--- a/Live Project and Developement/Pos Kira/Pos Kira documentation.docx
+++ b/Live Project and Developement/Pos Kira/Pos Kira documentation.docx
@@ -20,6 +20,28 @@
     <w:p>
       <w:r>
         <w:t>admin</w:t>
+      </w:r>
+    </w:p>
+    <w:p/>
+    <w:p>
+      <w:r>
+        <w:t>enterprise version github login</w:t>
+      </w:r>
+    </w:p>
+    <w:p>
+      <w:r>
+        <w:t xml:space="preserve">user: </w:t>
+      </w:r>
+      <w:r>
+        <w:t>krnodoo</w:t>
+      </w:r>
+    </w:p>
+    <w:p>
+      <w:r>
+        <w:t xml:space="preserve">pass: </w:t>
+      </w:r>
+      <w:r>
+        <w:t>c*8*5o4I*$USiBe49*Ur</w:t>
       </w:r>
     </w:p>
     <w:sectPr>
